--- a/C/5_ham/bai_27.docx
+++ b/C/5_ham/bai_27.docx
@@ -13,6 +13,15 @@
           <w:szCs w:val="26"/>
         </w:rPr>
       </w:pPr>
+      <w:r>
+        <w:rPr>
+          <w:b/>
+          <w:bCs/>
+          <w:sz w:val="26"/>
+          <w:szCs w:val="26"/>
+        </w:rPr>
+        <w:t xml:space="preserve">Bài 27: </w:t>
+      </w:r>
       <w:r>
         <w:rPr>
           <w:b/>
@@ -134,10 +143,10 @@
             <v:path o:extrusionok="f" gradientshapeok="t" o:connecttype="rect"/>
             <o:lock v:ext="edit" aspectratio="t"/>
           </v:shapetype>
-          <v:shape id="_x0000_i1032" type="#_x0000_t75" style="width:48pt;height:13.2pt" o:ole="">
-            <v:imagedata r:id="rId4" o:title=""/>
+          <v:shape id="_x0000_i1025" type="#_x0000_t75" style="width:48pt;height:13.2pt" o:ole="">
+            <v:imagedata r:id="rId5" o:title=""/>
           </v:shape>
-          <o:OLEObject Type="Embed" ProgID="Equation.DSMT4" ShapeID="_x0000_i1032" DrawAspect="Content" ObjectID="_1821787351" r:id="rId5"/>
+          <o:OLEObject Type="Embed" ProgID="Equation.DSMT4" ShapeID="_x0000_i1025" DrawAspect="Content" ObjectID="_1821897319" r:id="rId6"/>
         </w:object>
       </w:r>
       <w:r>
@@ -169,10 +178,10 @@
           <w:position w:val="-8"/>
         </w:rPr>
         <w:object w:dxaOrig="3739" w:dyaOrig="360" w14:anchorId="34DE62E2">
-          <v:shape id="_x0000_i1047" type="#_x0000_t75" style="width:187.2pt;height:18pt" o:ole="">
-            <v:imagedata r:id="rId6" o:title=""/>
+          <v:shape id="_x0000_i1026" type="#_x0000_t75" style="width:187.2pt;height:18pt" o:ole="">
+            <v:imagedata r:id="rId7" o:title=""/>
           </v:shape>
-          <o:OLEObject Type="Embed" ProgID="Equation.DSMT4" ShapeID="_x0000_i1047" DrawAspect="Content" ObjectID="_1821787352" r:id="rId7"/>
+          <o:OLEObject Type="Embed" ProgID="Equation.DSMT4" ShapeID="_x0000_i1026" DrawAspect="Content" ObjectID="_1821897320" r:id="rId8"/>
         </w:object>
       </w:r>
       <w:r>
@@ -209,10 +218,10 @@
           <w:position w:val="-6"/>
         </w:rPr>
         <w:object w:dxaOrig="840" w:dyaOrig="340" w14:anchorId="79A457BA">
-          <v:shape id="_x0000_i1045" type="#_x0000_t75" style="width:42pt;height:16.8pt" o:ole="">
-            <v:imagedata r:id="rId8" o:title=""/>
+          <v:shape id="_x0000_i1027" type="#_x0000_t75" style="width:42pt;height:16.8pt" o:ole="">
+            <v:imagedata r:id="rId9" o:title=""/>
           </v:shape>
-          <o:OLEObject Type="Embed" ProgID="Equation.DSMT4" ShapeID="_x0000_i1045" DrawAspect="Content" ObjectID="_1821787353" r:id="rId9"/>
+          <o:OLEObject Type="Embed" ProgID="Equation.DSMT4" ShapeID="_x0000_i1027" DrawAspect="Content" ObjectID="_1821897321" r:id="rId10"/>
         </w:object>
       </w:r>
     </w:p>
@@ -349,6 +358,183 @@
           <w:szCs w:val="20"/>
         </w:rPr>
         <w:t>36 x 1</w:t>
+      </w:r>
+    </w:p>
+    <w:p>
+      <w:pPr>
+        <w:rPr>
+          <w:sz w:val="24"/>
+          <w:szCs w:val="20"/>
+        </w:rPr>
+      </w:pPr>
+    </w:p>
+    <w:p>
+      <w:pPr>
+        <w:rPr>
+          <w:sz w:val="24"/>
+          <w:szCs w:val="20"/>
+        </w:rPr>
+      </w:pPr>
+    </w:p>
+    <w:p>
+      <w:pPr>
+        <w:rPr>
+          <w:sz w:val="24"/>
+          <w:szCs w:val="20"/>
+        </w:rPr>
+      </w:pPr>
+    </w:p>
+    <w:p>
+      <w:pPr>
+        <w:rPr>
+          <w:sz w:val="24"/>
+          <w:szCs w:val="20"/>
+        </w:rPr>
+      </w:pPr>
+    </w:p>
+    <w:p>
+      <w:pPr>
+        <w:rPr>
+          <w:sz w:val="24"/>
+          <w:szCs w:val="20"/>
+        </w:rPr>
+      </w:pPr>
+    </w:p>
+    <w:p>
+      <w:pPr>
+        <w:rPr>
+          <w:sz w:val="24"/>
+          <w:szCs w:val="20"/>
+        </w:rPr>
+      </w:pPr>
+    </w:p>
+    <w:p>
+      <w:pPr>
+        <w:rPr>
+          <w:sz w:val="24"/>
+          <w:szCs w:val="20"/>
+        </w:rPr>
+      </w:pPr>
+    </w:p>
+    <w:p>
+      <w:pPr>
+        <w:rPr>
+          <w:sz w:val="24"/>
+          <w:szCs w:val="20"/>
+        </w:rPr>
+      </w:pPr>
+    </w:p>
+    <w:p>
+      <w:pPr>
+        <w:spacing w:line="360" w:lineRule="auto"/>
+        <w:jc w:val="both"/>
+        <w:rPr>
+          <w:b/>
+          <w:bCs/>
+          <w:sz w:val="26"/>
+          <w:szCs w:val="26"/>
+        </w:rPr>
+      </w:pPr>
+      <w:r>
+        <w:rPr>
+          <w:b/>
+          <w:bCs/>
+          <w:sz w:val="26"/>
+          <w:szCs w:val="26"/>
+        </w:rPr>
+        <w:lastRenderedPageBreak/>
+        <w:t xml:space="preserve">Bài 29: </w:t>
+      </w:r>
+      <w:r>
+        <w:rPr>
+          <w:b/>
+          <w:bCs/>
+          <w:sz w:val="26"/>
+          <w:szCs w:val="26"/>
+        </w:rPr>
+        <w:t>Bài tập ngày tháng năm</w:t>
+      </w:r>
+    </w:p>
+    <w:p>
+      <w:pPr>
+        <w:spacing w:line="360" w:lineRule="auto"/>
+        <w:jc w:val="both"/>
+        <w:rPr>
+          <w:b/>
+          <w:bCs/>
+          <w:sz w:val="24"/>
+          <w:szCs w:val="24"/>
+        </w:rPr>
+      </w:pPr>
+      <w:r>
+        <w:rPr>
+          <w:b/>
+          <w:bCs/>
+          <w:sz w:val="24"/>
+          <w:szCs w:val="24"/>
+        </w:rPr>
+        <w:t>Câu b</w:t>
+      </w:r>
+    </w:p>
+    <w:p>
+      <w:pPr>
+        <w:spacing w:line="360" w:lineRule="auto"/>
+        <w:jc w:val="both"/>
+        <w:rPr>
+          <w:sz w:val="24"/>
+          <w:szCs w:val="24"/>
+        </w:rPr>
+      </w:pPr>
+      <w:r>
+        <w:rPr>
+          <w:sz w:val="24"/>
+          <w:szCs w:val="24"/>
+        </w:rPr>
+        <w:t>Ý tưởng:</w:t>
+      </w:r>
+    </w:p>
+    <w:p>
+      <w:pPr>
+        <w:pStyle w:val="ListParagraph"/>
+        <w:numPr>
+          <w:ilvl w:val="0"/>
+          <w:numId w:val="1"/>
+        </w:numPr>
+        <w:spacing w:line="360" w:lineRule="auto"/>
+        <w:jc w:val="both"/>
+        <w:rPr>
+          <w:sz w:val="24"/>
+          <w:szCs w:val="24"/>
+        </w:rPr>
+      </w:pPr>
+      <w:r>
+        <w:rPr>
+          <w:sz w:val="24"/>
+          <w:szCs w:val="24"/>
+        </w:rPr>
+        <w:t>Cộng số ngày các tháng trước đó</w:t>
+      </w:r>
+    </w:p>
+    <w:p>
+      <w:pPr>
+        <w:pStyle w:val="ListParagraph"/>
+        <w:numPr>
+          <w:ilvl w:val="0"/>
+          <w:numId w:val="1"/>
+        </w:numPr>
+        <w:spacing w:line="360" w:lineRule="auto"/>
+        <w:jc w:val="both"/>
+        <w:rPr>
+          <w:sz w:val="24"/>
+          <w:szCs w:val="24"/>
+        </w:rPr>
+      </w:pPr>
+      <w:r>
+        <w:rPr>
+          <w:sz w:val="24"/>
+          <w:szCs w:val="24"/>
+        </w:rPr>
+        <w:t>Cộng thêm ngày của tháng hiện tại</w:t>
       </w:r>
     </w:p>
     <w:p>
@@ -377,6 +563,127 @@
     </w:sectPr>
   </w:body>
 </w:document>
+</file>
+
+<file path=word/numbering.xml><?xml version="1.0" encoding="utf-8"?>
+<w:numbering xmlns:wpc="http://schemas.microsoft.com/office/word/2010/wordprocessingCanvas" xmlns:cx="http://schemas.microsoft.com/office/drawing/2014/chartex" xmlns:cx1="http://schemas.microsoft.com/office/drawing/2015/9/8/chartex" xmlns:cx2="http://schemas.microsoft.com/office/drawing/2015/10/21/chartex" xmlns:cx3="http://schemas.microsoft.com/office/drawing/2016/5/9/chartex" xmlns:cx4="http://schemas.microsoft.com/office/drawing/2016/5/10/chartex" xmlns:cx5="http://schemas.microsoft.com/office/drawing/2016/5/11/chartex" xmlns:cx6="http://schemas.microsoft.com/office/drawing/2016/5/12/chartex" xmlns:cx7="http://schemas.microsoft.com/office/drawing/2016/5/13/chartex" xmlns:cx8="http://schemas.microsoft.com/office/drawing/2016/5/14/chartex" xmlns:mc="http://schemas.openxmlformats.org/markup-compatibility/2006" xmlns:aink="http://schemas.microsoft.com/office/drawing/2016/ink" xmlns:am3d="http://schemas.microsoft.com/office/drawing/2017/model3d" xmlns:o="urn:schemas-microsoft-com:office:office" xmlns:oel="http://schemas.microsoft.com/office/2019/extlst" xmlns:r="http://schemas.openxmlformats.org/officeDocument/2006/relationships" xmlns:m="http://schemas.openxmlformats.org/officeDocument/2006/math" xmlns:v="urn:schemas-microsoft-com:vml" xmlns:wp14="http://schemas.microsoft.com/office/word/2010/wordprocessingDrawing" xmlns:wp="http://schemas.openxmlformats.org/drawingml/2006/wordprocessingDrawing" xmlns:w10="urn:schemas-microsoft-com:office:word" xmlns:w="http://schemas.openxmlformats.org/wordprocessingml/2006/main" xmlns:w14="http://schemas.microsoft.com/office/word/2010/wordml" xmlns:w15="http://schemas.microsoft.com/office/word/2012/wordml" xmlns:w16cex="http://schemas.microsoft.com/office/word/2018/wordml/cex" xmlns:w16cid="http://schemas.microsoft.com/office/word/2016/wordml/cid" xmlns:w16="http://schemas.microsoft.com/office/word/2018/wordml" xmlns:w16du="http://schemas.microsoft.com/office/word/2023/wordml/word16du" xmlns:w16sdtdh="http://schemas.microsoft.com/office/word/2020/wordml/sdtdatahash" xmlns:w16sdtfl="http://schemas.microsoft.com/office/word/2024/wordml/sdtformatlock" xmlns:w16se="http://schemas.microsoft.com/office/word/2015/wordml/symex" xmlns:wpg="http://schemas.microsoft.com/office/word/2010/wordprocessingGroup" xmlns:wpi="http://schemas.microsoft.com/office/word/2010/wordprocessingInk" xmlns:wne="http://schemas.microsoft.com/office/word/2006/wordml" xmlns:wps="http://schemas.microsoft.com/office/word/2010/wordprocessingShape" mc:Ignorable="w14 w15 w16se w16cid w16 w16cex w16sdtdh w16sdtfl w16du wp14">
+  <w:abstractNum w:abstractNumId="0" w15:restartNumberingAfterBreak="0">
+    <w:nsid w:val="46D0677D"/>
+    <w:multiLevelType w:val="hybridMultilevel"/>
+    <w:tmpl w:val="D03ACE4C"/>
+    <w:lvl w:ilvl="0" w:tplc="04090001">
+      <w:start w:val="1"/>
+      <w:numFmt w:val="bullet"/>
+      <w:lvlText w:val=""/>
+      <w:lvlJc w:val="left"/>
+      <w:pPr>
+        <w:ind w:left="720" w:hanging="360"/>
+      </w:pPr>
+      <w:rPr>
+        <w:rFonts w:ascii="Symbol" w:hAnsi="Symbol" w:hint="default"/>
+      </w:rPr>
+    </w:lvl>
+    <w:lvl w:ilvl="1" w:tplc="04090003" w:tentative="1">
+      <w:start w:val="1"/>
+      <w:numFmt w:val="bullet"/>
+      <w:lvlText w:val="o"/>
+      <w:lvlJc w:val="left"/>
+      <w:pPr>
+        <w:ind w:left="1440" w:hanging="360"/>
+      </w:pPr>
+      <w:rPr>
+        <w:rFonts w:ascii="Courier New" w:hAnsi="Courier New" w:cs="Courier New" w:hint="default"/>
+      </w:rPr>
+    </w:lvl>
+    <w:lvl w:ilvl="2" w:tplc="04090005" w:tentative="1">
+      <w:start w:val="1"/>
+      <w:numFmt w:val="bullet"/>
+      <w:lvlText w:val=""/>
+      <w:lvlJc w:val="left"/>
+      <w:pPr>
+        <w:ind w:left="2160" w:hanging="360"/>
+      </w:pPr>
+      <w:rPr>
+        <w:rFonts w:ascii="Wingdings" w:hAnsi="Wingdings" w:hint="default"/>
+      </w:rPr>
+    </w:lvl>
+    <w:lvl w:ilvl="3" w:tplc="04090001" w:tentative="1">
+      <w:start w:val="1"/>
+      <w:numFmt w:val="bullet"/>
+      <w:lvlText w:val=""/>
+      <w:lvlJc w:val="left"/>
+      <w:pPr>
+        <w:ind w:left="2880" w:hanging="360"/>
+      </w:pPr>
+      <w:rPr>
+        <w:rFonts w:ascii="Symbol" w:hAnsi="Symbol" w:hint="default"/>
+      </w:rPr>
+    </w:lvl>
+    <w:lvl w:ilvl="4" w:tplc="04090003" w:tentative="1">
+      <w:start w:val="1"/>
+      <w:numFmt w:val="bullet"/>
+      <w:lvlText w:val="o"/>
+      <w:lvlJc w:val="left"/>
+      <w:pPr>
+        <w:ind w:left="3600" w:hanging="360"/>
+      </w:pPr>
+      <w:rPr>
+        <w:rFonts w:ascii="Courier New" w:hAnsi="Courier New" w:cs="Courier New" w:hint="default"/>
+      </w:rPr>
+    </w:lvl>
+    <w:lvl w:ilvl="5" w:tplc="04090005" w:tentative="1">
+      <w:start w:val="1"/>
+      <w:numFmt w:val="bullet"/>
+      <w:lvlText w:val=""/>
+      <w:lvlJc w:val="left"/>
+      <w:pPr>
+        <w:ind w:left="4320" w:hanging="360"/>
+      </w:pPr>
+      <w:rPr>
+        <w:rFonts w:ascii="Wingdings" w:hAnsi="Wingdings" w:hint="default"/>
+      </w:rPr>
+    </w:lvl>
+    <w:lvl w:ilvl="6" w:tplc="04090001" w:tentative="1">
+      <w:start w:val="1"/>
+      <w:numFmt w:val="bullet"/>
+      <w:lvlText w:val=""/>
+      <w:lvlJc w:val="left"/>
+      <w:pPr>
+        <w:ind w:left="5040" w:hanging="360"/>
+      </w:pPr>
+      <w:rPr>
+        <w:rFonts w:ascii="Symbol" w:hAnsi="Symbol" w:hint="default"/>
+      </w:rPr>
+    </w:lvl>
+    <w:lvl w:ilvl="7" w:tplc="04090003" w:tentative="1">
+      <w:start w:val="1"/>
+      <w:numFmt w:val="bullet"/>
+      <w:lvlText w:val="o"/>
+      <w:lvlJc w:val="left"/>
+      <w:pPr>
+        <w:ind w:left="5760" w:hanging="360"/>
+      </w:pPr>
+      <w:rPr>
+        <w:rFonts w:ascii="Courier New" w:hAnsi="Courier New" w:cs="Courier New" w:hint="default"/>
+      </w:rPr>
+    </w:lvl>
+    <w:lvl w:ilvl="8" w:tplc="04090005" w:tentative="1">
+      <w:start w:val="1"/>
+      <w:numFmt w:val="bullet"/>
+      <w:lvlText w:val=""/>
+      <w:lvlJc w:val="left"/>
+      <w:pPr>
+        <w:ind w:left="6480" w:hanging="360"/>
+      </w:pPr>
+      <w:rPr>
+        <w:rFonts w:ascii="Wingdings" w:hAnsi="Wingdings" w:hint="default"/>
+      </w:rPr>
+    </w:lvl>
+  </w:abstractNum>
+  <w:num w:numId="1" w16cid:durableId="205410043">
+    <w:abstractNumId w:val="0"/>
+  </w:num>
+</w:numbering>
 </file>
 
 <file path=word/styles.xml><?xml version="1.0" encoding="utf-8"?>
@@ -779,6 +1086,7 @@
   <w:style w:type="paragraph" w:default="1" w:styleId="Normal">
     <w:name w:val="Normal"/>
     <w:qFormat/>
+    <w:rsid w:val="0040204D"/>
   </w:style>
   <w:style w:type="paragraph" w:styleId="Heading1">
     <w:name w:val="heading 1"/>
